--- a/документация лаб 5.docx
+++ b/документация лаб 5.docx
@@ -12,8 +12,8 @@
           <w:b/>
           <w:bCs/>
           <w:color w:val="24292F"/>
-          <w:sz w:val="24"/>
-          <w:szCs w:val="24"/>
+          <w:sz w:val="28"/>
+          <w:szCs w:val="28"/>
           <w:lang w:eastAsia="ru-RU"/>
         </w:rPr>
       </w:pPr>
@@ -23,23 +23,11 @@
           <w:b/>
           <w:bCs/>
           <w:color w:val="24292F"/>
-          <w:sz w:val="24"/>
-          <w:szCs w:val="24"/>
-          <w:lang w:eastAsia="ru-RU"/>
-        </w:rPr>
-        <w:t xml:space="preserve">Сопроводительная документация к приложению, реализующему функции необходимые в лабораторной работе </w:t>
-      </w:r>
-      <w:r>
-        <w:rPr>
-          <w:rFonts w:eastAsia="Times New Roman" w:cstheme="minorHAnsi"/>
-          <w:b/>
-          <w:bCs/>
-          <w:color w:val="24292F"/>
-          <w:sz w:val="24"/>
-          <w:szCs w:val="24"/>
-          <w:lang w:eastAsia="ru-RU"/>
-        </w:rPr>
-        <w:t>5</w:t>
+          <w:sz w:val="28"/>
+          <w:szCs w:val="28"/>
+          <w:lang w:eastAsia="ru-RU"/>
+        </w:rPr>
+        <w:t>Сопроводительная документация к приложению, реализующему функции необходимые в лабораторной работе 5</w:t>
       </w:r>
     </w:p>
     <w:p>
@@ -49,17 +37,17 @@
         <w:rPr>
           <w:rFonts w:eastAsia="Times New Roman" w:cstheme="minorHAnsi"/>
           <w:color w:val="24292F"/>
-          <w:sz w:val="24"/>
-          <w:szCs w:val="24"/>
-          <w:lang w:eastAsia="ru-RU"/>
-        </w:rPr>
-      </w:pPr>
-      <w:r>
-        <w:rPr>
-          <w:rFonts w:eastAsia="Times New Roman" w:cstheme="minorHAnsi"/>
-          <w:color w:val="24292F"/>
-          <w:sz w:val="24"/>
-          <w:szCs w:val="24"/>
+          <w:sz w:val="28"/>
+          <w:szCs w:val="28"/>
+          <w:lang w:eastAsia="ru-RU"/>
+        </w:rPr>
+      </w:pPr>
+      <w:r>
+        <w:rPr>
+          <w:rFonts w:eastAsia="Times New Roman" w:cstheme="minorHAnsi"/>
+          <w:color w:val="24292F"/>
+          <w:sz w:val="28"/>
+          <w:szCs w:val="28"/>
           <w:lang w:eastAsia="ru-RU"/>
         </w:rPr>
         <w:t xml:space="preserve">Приложение разработано под </w:t>
@@ -68,8 +56,8 @@
         <w:rPr>
           <w:rFonts w:eastAsia="Times New Roman" w:cstheme="minorHAnsi"/>
           <w:color w:val="24292F"/>
-          <w:sz w:val="24"/>
-          <w:szCs w:val="24"/>
+          <w:sz w:val="28"/>
+          <w:szCs w:val="28"/>
           <w:lang w:val="en-US" w:eastAsia="ru-RU"/>
         </w:rPr>
         <w:t>windows</w:t>
@@ -78,8 +66,8 @@
         <w:rPr>
           <w:rFonts w:eastAsia="Times New Roman" w:cstheme="minorHAnsi"/>
           <w:color w:val="24292F"/>
-          <w:sz w:val="24"/>
-          <w:szCs w:val="24"/>
+          <w:sz w:val="28"/>
+          <w:szCs w:val="28"/>
           <w:lang w:eastAsia="ru-RU"/>
         </w:rPr>
         <w:t>.</w:t>
@@ -92,40 +80,105 @@
         <w:rPr>
           <w:rFonts w:eastAsia="Times New Roman" w:cstheme="minorHAnsi"/>
           <w:color w:val="24292F"/>
-          <w:sz w:val="24"/>
-          <w:szCs w:val="24"/>
-          <w:lang w:eastAsia="ru-RU"/>
-        </w:rPr>
-      </w:pPr>
-      <w:r>
-        <w:rPr>
-          <w:rFonts w:eastAsia="Times New Roman" w:cstheme="minorHAnsi"/>
-          <w:color w:val="24292F"/>
-          <w:sz w:val="24"/>
-          <w:szCs w:val="24"/>
-          <w:lang w:eastAsia="ru-RU"/>
-        </w:rPr>
-        <w:t xml:space="preserve">Данное приложение реализует различные функции </w:t>
-      </w:r>
-      <w:r>
-        <w:rPr>
-          <w:rFonts w:eastAsia="Times New Roman" w:cstheme="minorHAnsi"/>
-          <w:color w:val="24292F"/>
-          <w:sz w:val="24"/>
-          <w:szCs w:val="24"/>
-          <w:lang w:eastAsia="ru-RU"/>
-        </w:rPr>
-        <w:t>отсечения отрезков и многоугольников</w:t>
-      </w:r>
-      <w:r>
-        <w:rPr>
-          <w:rFonts w:eastAsia="Times New Roman" w:cstheme="minorHAnsi"/>
-          <w:color w:val="24292F"/>
-          <w:sz w:val="24"/>
-          <w:szCs w:val="24"/>
-          <w:lang w:eastAsia="ru-RU"/>
-        </w:rPr>
-        <w:t>. Основными функциями приложения являются:</w:t>
+          <w:sz w:val="28"/>
+          <w:szCs w:val="28"/>
+          <w:lang w:eastAsia="ru-RU"/>
+        </w:rPr>
+      </w:pPr>
+      <w:bookmarkStart w:id="0" w:name="_Hlk120126622"/>
+      <w:r>
+        <w:rPr>
+          <w:rFonts w:eastAsia="Times New Roman" w:cstheme="minorHAnsi"/>
+          <w:color w:val="24292F"/>
+          <w:sz w:val="28"/>
+          <w:szCs w:val="28"/>
+          <w:lang w:eastAsia="ru-RU"/>
+        </w:rPr>
+        <w:t xml:space="preserve">Для запуска exe файла никаких дополнительных файлов не требуется. Для компиляции проекта необходима дополнительная библиотека </w:t>
+      </w:r>
+      <w:r>
+        <w:rPr>
+          <w:rFonts w:eastAsia="Times New Roman" w:cstheme="minorHAnsi"/>
+          <w:color w:val="24292F"/>
+          <w:sz w:val="28"/>
+          <w:szCs w:val="28"/>
+          <w:lang w:val="en-US" w:eastAsia="ru-RU"/>
+        </w:rPr>
+        <w:t>qwt</w:t>
+      </w:r>
+      <w:r>
+        <w:rPr>
+          <w:rFonts w:eastAsia="Times New Roman" w:cstheme="minorHAnsi"/>
+          <w:color w:val="24292F"/>
+          <w:sz w:val="28"/>
+          <w:szCs w:val="28"/>
+          <w:lang w:eastAsia="ru-RU"/>
+        </w:rPr>
+        <w:t>, которая требует</w:t>
+      </w:r>
+      <w:r>
+        <w:rPr>
+          <w:rFonts w:eastAsia="Times New Roman" w:cstheme="minorHAnsi"/>
+          <w:color w:val="24292F"/>
+          <w:sz w:val="28"/>
+          <w:szCs w:val="28"/>
+          <w:lang w:eastAsia="ru-RU"/>
+        </w:rPr>
+        <w:t xml:space="preserve"> </w:t>
+      </w:r>
+      <w:r>
+        <w:rPr>
+          <w:rFonts w:eastAsia="Times New Roman" w:cstheme="minorHAnsi"/>
+          <w:color w:val="24292F"/>
+          <w:sz w:val="28"/>
+          <w:szCs w:val="28"/>
+          <w:lang w:eastAsia="ru-RU"/>
+        </w:rPr>
+        <w:t>дополнительной</w:t>
+      </w:r>
+      <w:r>
+        <w:rPr>
+          <w:rFonts w:eastAsia="Times New Roman" w:cstheme="minorHAnsi"/>
+          <w:color w:val="24292F"/>
+          <w:sz w:val="28"/>
+          <w:szCs w:val="28"/>
+          <w:lang w:eastAsia="ru-RU"/>
+        </w:rPr>
+        <w:t xml:space="preserve"> установки</w:t>
+      </w:r>
+      <w:bookmarkEnd w:id="0"/>
+      <w:r>
+        <w:rPr>
+          <w:rFonts w:eastAsia="Times New Roman" w:cstheme="minorHAnsi"/>
+          <w:color w:val="24292F"/>
+          <w:sz w:val="28"/>
+          <w:szCs w:val="28"/>
+          <w:lang w:eastAsia="ru-RU"/>
+        </w:rPr>
+        <w:t>.</w:t>
+      </w:r>
+    </w:p>
+    <w:p>
+      <w:pPr>
+        <w:shd w:val="clear" w:color="auto" w:fill="FFFFFF"/>
+        <w:spacing w:after="240" w:line="240" w:lineRule="auto"/>
+        <w:rPr>
+          <w:rFonts w:eastAsia="Times New Roman" w:cstheme="minorHAnsi"/>
+          <w:color w:val="24292F"/>
+          <w:sz w:val="28"/>
+          <w:szCs w:val="28"/>
+          <w:lang w:eastAsia="ru-RU"/>
+        </w:rPr>
+      </w:pPr>
+      <w:r>
+        <w:rPr>
+          <w:rFonts w:eastAsia="Times New Roman" w:cstheme="minorHAnsi"/>
+          <w:color w:val="24292F"/>
+          <w:sz w:val="28"/>
+          <w:szCs w:val="28"/>
+          <w:lang w:eastAsia="ru-RU"/>
+        </w:rPr>
+        <w:t>Данное приложение реализует различные функции отсечения отрезков и многоугольников. Основными функциями приложения являются:</w:t>
       </w:r>
     </w:p>
     <w:p>
@@ -139,17 +192,17 @@
         <w:rPr>
           <w:rFonts w:eastAsia="Times New Roman" w:cstheme="minorHAnsi"/>
           <w:color w:val="24292F"/>
-          <w:sz w:val="24"/>
-          <w:szCs w:val="24"/>
-          <w:lang w:eastAsia="ru-RU"/>
-        </w:rPr>
-      </w:pPr>
-      <w:r>
-        <w:rPr>
-          <w:rFonts w:eastAsia="Times New Roman" w:cstheme="minorHAnsi"/>
-          <w:color w:val="24292F"/>
-          <w:sz w:val="24"/>
-          <w:szCs w:val="24"/>
+          <w:sz w:val="28"/>
+          <w:szCs w:val="28"/>
+          <w:lang w:eastAsia="ru-RU"/>
+        </w:rPr>
+      </w:pPr>
+      <w:r>
+        <w:rPr>
+          <w:rFonts w:eastAsia="Times New Roman" w:cstheme="minorHAnsi"/>
+          <w:color w:val="24292F"/>
+          <w:sz w:val="28"/>
+          <w:szCs w:val="28"/>
           <w:lang w:eastAsia="ru-RU"/>
         </w:rPr>
         <w:t>Выбор набора данных, с которым мы будем работать.</w:t>
@@ -166,17 +219,17 @@
         <w:rPr>
           <w:rFonts w:eastAsia="Times New Roman" w:cstheme="minorHAnsi"/>
           <w:color w:val="24292F"/>
-          <w:sz w:val="24"/>
-          <w:szCs w:val="24"/>
-          <w:lang w:eastAsia="ru-RU"/>
-        </w:rPr>
-      </w:pPr>
-      <w:r>
-        <w:rPr>
-          <w:rFonts w:eastAsia="Times New Roman" w:cstheme="minorHAnsi"/>
-          <w:color w:val="24292F"/>
-          <w:sz w:val="24"/>
-          <w:szCs w:val="24"/>
+          <w:sz w:val="28"/>
+          <w:szCs w:val="28"/>
+          <w:lang w:eastAsia="ru-RU"/>
+        </w:rPr>
+      </w:pPr>
+      <w:r>
+        <w:rPr>
+          <w:rFonts w:eastAsia="Times New Roman" w:cstheme="minorHAnsi"/>
+          <w:color w:val="24292F"/>
+          <w:sz w:val="28"/>
+          <w:szCs w:val="28"/>
           <w:lang w:eastAsia="ru-RU"/>
         </w:rPr>
         <w:t>Алгоритм средней точки для отсечения.</w:t>
@@ -193,17 +246,17 @@
         <w:rPr>
           <w:rFonts w:eastAsia="Times New Roman" w:cstheme="minorHAnsi"/>
           <w:color w:val="24292F"/>
-          <w:sz w:val="24"/>
-          <w:szCs w:val="24"/>
-          <w:lang w:eastAsia="ru-RU"/>
-        </w:rPr>
-      </w:pPr>
-      <w:r>
-        <w:rPr>
-          <w:rFonts w:eastAsia="Times New Roman" w:cstheme="minorHAnsi"/>
-          <w:color w:val="24292F"/>
-          <w:sz w:val="24"/>
-          <w:szCs w:val="24"/>
+          <w:sz w:val="28"/>
+          <w:szCs w:val="28"/>
+          <w:lang w:eastAsia="ru-RU"/>
+        </w:rPr>
+      </w:pPr>
+      <w:r>
+        <w:rPr>
+          <w:rFonts w:eastAsia="Times New Roman" w:cstheme="minorHAnsi"/>
+          <w:color w:val="24292F"/>
+          <w:sz w:val="28"/>
+          <w:szCs w:val="28"/>
           <w:lang w:eastAsia="ru-RU"/>
         </w:rPr>
         <w:t>Алгоритм отсечения многоугольника.</w:t>
@@ -220,17 +273,17 @@
         <w:rPr>
           <w:rFonts w:eastAsia="Times New Roman" w:cstheme="minorHAnsi"/>
           <w:color w:val="24292F"/>
-          <w:sz w:val="24"/>
-          <w:szCs w:val="24"/>
-          <w:lang w:eastAsia="ru-RU"/>
-        </w:rPr>
-      </w:pPr>
-      <w:r>
-        <w:rPr>
-          <w:rFonts w:eastAsia="Times New Roman" w:cstheme="minorHAnsi"/>
-          <w:color w:val="24292F"/>
-          <w:sz w:val="24"/>
-          <w:szCs w:val="24"/>
+          <w:sz w:val="28"/>
+          <w:szCs w:val="28"/>
+          <w:lang w:eastAsia="ru-RU"/>
+        </w:rPr>
+      </w:pPr>
+      <w:r>
+        <w:rPr>
+          <w:rFonts w:eastAsia="Times New Roman" w:cstheme="minorHAnsi"/>
+          <w:color w:val="24292F"/>
+          <w:sz w:val="28"/>
+          <w:szCs w:val="28"/>
           <w:lang w:eastAsia="ru-RU"/>
         </w:rPr>
         <w:t xml:space="preserve">Отображение результатов отсечения на графике. </w:t>
@@ -244,17 +297,17 @@
         <w:rPr>
           <w:rFonts w:eastAsia="Times New Roman" w:cstheme="minorHAnsi"/>
           <w:color w:val="24292F"/>
-          <w:sz w:val="24"/>
-          <w:szCs w:val="24"/>
-          <w:lang w:eastAsia="ru-RU"/>
-        </w:rPr>
-      </w:pPr>
-      <w:r>
-        <w:rPr>
-          <w:rFonts w:eastAsia="Times New Roman" w:cstheme="minorHAnsi"/>
-          <w:color w:val="24292F"/>
-          <w:sz w:val="24"/>
-          <w:szCs w:val="24"/>
+          <w:sz w:val="28"/>
+          <w:szCs w:val="28"/>
+          <w:lang w:eastAsia="ru-RU"/>
+        </w:rPr>
+      </w:pPr>
+      <w:r>
+        <w:rPr>
+          <w:rFonts w:eastAsia="Times New Roman" w:cstheme="minorHAnsi"/>
+          <w:color w:val="24292F"/>
+          <w:sz w:val="28"/>
+          <w:szCs w:val="28"/>
           <w:lang w:eastAsia="ru-RU"/>
         </w:rPr>
         <w:t>Способы реализации представленных функций :</w:t>
@@ -264,74 +317,281 @@
       <w:pPr>
         <w:rPr>
           <w:rFonts w:cstheme="minorHAnsi"/>
+          <w:sz w:val="28"/>
+          <w:szCs w:val="28"/>
         </w:rPr>
       </w:pPr>
       <w:r>
         <w:rPr>
           <w:rFonts w:cstheme="minorHAnsi"/>
+          <w:sz w:val="28"/>
+          <w:szCs w:val="28"/>
         </w:rPr>
         <w:t>Чтение данных производится из текстового файла в формате</w:t>
       </w:r>
     </w:p>
     <w:p>
-      <w:r>
+      <w:pPr>
+        <w:rPr>
+          <w:sz w:val="28"/>
+          <w:szCs w:val="28"/>
+        </w:rPr>
+      </w:pPr>
+      <w:r>
+        <w:rPr>
+          <w:sz w:val="28"/>
+          <w:szCs w:val="28"/>
+        </w:rPr>
         <w:t>Исходные данные: Пример формата входного файла: n *число отрезков*</w:t>
       </w:r>
     </w:p>
     <w:p>
-      <w:r>
+      <w:pPr>
+        <w:rPr>
+          <w:sz w:val="28"/>
+          <w:szCs w:val="28"/>
+        </w:rPr>
+      </w:pPr>
+      <w:r>
+        <w:rPr>
+          <w:sz w:val="28"/>
+          <w:szCs w:val="28"/>
+        </w:rPr>
         <w:t xml:space="preserve"> X1_1 Y1_1 X2_1 Y2_1 </w:t>
       </w:r>
     </w:p>
     <w:p>
-      <w:r>
+      <w:pPr>
+        <w:rPr>
+          <w:sz w:val="28"/>
+          <w:szCs w:val="28"/>
+        </w:rPr>
+      </w:pPr>
+      <w:r>
+        <w:rPr>
+          <w:sz w:val="28"/>
+          <w:szCs w:val="28"/>
+        </w:rPr>
         <w:t>X1_2 Y1_2 X2_2 Y2_2</w:t>
       </w:r>
     </w:p>
     <w:p>
-      <w:r>
+      <w:pPr>
+        <w:rPr>
+          <w:sz w:val="28"/>
+          <w:szCs w:val="28"/>
+        </w:rPr>
+      </w:pPr>
+      <w:r>
+        <w:rPr>
+          <w:sz w:val="28"/>
+          <w:szCs w:val="28"/>
+        </w:rPr>
         <w:t xml:space="preserve"> … X1_n Y1_n X2_n Y2_n *координаты отрезков*</w:t>
       </w:r>
     </w:p>
     <w:p>
-      <w:r>
+      <w:pPr>
+        <w:rPr>
+          <w:sz w:val="28"/>
+          <w:szCs w:val="28"/>
+        </w:rPr>
+      </w:pPr>
+      <w:r>
+        <w:rPr>
+          <w:sz w:val="28"/>
+          <w:szCs w:val="28"/>
+        </w:rPr>
         <w:t xml:space="preserve"> Xmin Ymin Xmax Ymax *координаты отсекающего прямоугольного окна*</w:t>
       </w:r>
     </w:p>
     <w:p>
-      <w:r>
+      <w:pPr>
+        <w:rPr>
+          <w:sz w:val="28"/>
+          <w:szCs w:val="28"/>
+        </w:rPr>
+      </w:pPr>
+      <w:r>
+        <w:rPr>
+          <w:sz w:val="28"/>
+          <w:szCs w:val="28"/>
+        </w:rPr>
         <w:t xml:space="preserve">Пользователь выбирает </w:t>
       </w:r>
       <w:r>
         <w:rPr>
+          <w:sz w:val="28"/>
+          <w:szCs w:val="28"/>
           <w:lang w:val="en-US"/>
         </w:rPr>
         <w:t>txt</w:t>
       </w:r>
       <w:r>
-        <w:t xml:space="preserve"> </w:t>
-      </w:r>
-      <w:r>
-        <w:t>файл, а программа производит чтение его содержимого.</w:t>
-      </w:r>
-    </w:p>
-    <w:p>
-      <w:r>
-        <w:t xml:space="preserve">Алгоритмы построены согласно их определениям </w:t>
-      </w:r>
-    </w:p>
-    <w:p>
-      <w:r>
+        <w:rPr>
+          <w:sz w:val="28"/>
+          <w:szCs w:val="28"/>
+        </w:rPr>
+        <w:t xml:space="preserve"> файл, а программа производит чтение его содержимого.</w:t>
+      </w:r>
+    </w:p>
+    <w:p>
+      <w:pPr>
+        <w:rPr>
+          <w:sz w:val="28"/>
+          <w:szCs w:val="28"/>
+        </w:rPr>
+      </w:pPr>
+      <w:r>
+        <w:rPr>
+          <w:sz w:val="28"/>
+          <w:szCs w:val="28"/>
+        </w:rPr>
+        <w:t>Алгоритм средней точки рекурсивно делит отрезок надвое, проверяя 3 условия</w:t>
+      </w:r>
+      <w:r>
+        <w:rPr>
+          <w:sz w:val="28"/>
+          <w:szCs w:val="28"/>
+        </w:rPr>
+        <w:t>:</w:t>
+      </w:r>
+    </w:p>
+    <w:p>
+      <w:pPr>
+        <w:rPr>
+          <w:sz w:val="28"/>
+          <w:szCs w:val="28"/>
+        </w:rPr>
+      </w:pPr>
+      <w:r>
+        <w:rPr>
+          <w:sz w:val="28"/>
+          <w:szCs w:val="28"/>
+        </w:rPr>
+        <w:t xml:space="preserve">Если отрезок имеет длину, меньшую заданной или </w:t>
+      </w:r>
+      <w:r>
+        <w:rPr>
+          <w:sz w:val="28"/>
+          <w:szCs w:val="28"/>
+        </w:rPr>
+        <w:t>полностью не</w:t>
+      </w:r>
+      <w:r>
+        <w:rPr>
+          <w:sz w:val="28"/>
+          <w:szCs w:val="28"/>
+        </w:rPr>
+        <w:t xml:space="preserve"> входит в отсекатель</w:t>
+      </w:r>
+      <w:r>
+        <w:rPr>
+          <w:sz w:val="28"/>
+          <w:szCs w:val="28"/>
+        </w:rPr>
+        <w:t>, выходим из шага рекурсии.</w:t>
+      </w:r>
+    </w:p>
+    <w:p>
+      <w:pPr>
+        <w:rPr>
+          <w:sz w:val="28"/>
+          <w:szCs w:val="28"/>
+        </w:rPr>
+      </w:pPr>
+      <w:r>
+        <w:rPr>
+          <w:sz w:val="28"/>
+          <w:szCs w:val="28"/>
+        </w:rPr>
+        <w:t>Если отрезок полностью входит в отсекатель, закрашиваем его другим цветом, выходим из шага рекурсии.</w:t>
+      </w:r>
+    </w:p>
+    <w:p>
+      <w:pPr>
+        <w:rPr>
+          <w:sz w:val="28"/>
+          <w:szCs w:val="28"/>
+        </w:rPr>
+      </w:pPr>
+      <w:r>
+        <w:rPr>
+          <w:sz w:val="28"/>
+          <w:szCs w:val="28"/>
+        </w:rPr>
+        <w:t>Если отрезок частично входит в отсекатель, запускаем рекурсии для обоих половин отрезка.</w:t>
+      </w:r>
+    </w:p>
+    <w:p>
+      <w:pPr>
+        <w:rPr>
+          <w:sz w:val="28"/>
+          <w:szCs w:val="28"/>
+        </w:rPr>
+      </w:pPr>
+      <w:r>
+        <w:rPr>
+          <w:sz w:val="28"/>
+          <w:szCs w:val="28"/>
+        </w:rPr>
+        <w:lastRenderedPageBreak/>
+        <w:t xml:space="preserve">Алгоритм </w:t>
+      </w:r>
+      <w:r>
+        <w:rPr>
+          <w:sz w:val="28"/>
+          <w:szCs w:val="28"/>
+        </w:rPr>
+        <w:t xml:space="preserve">отсечения многоугольника </w:t>
+      </w:r>
+      <w:r>
+        <w:rPr>
+          <w:sz w:val="28"/>
+          <w:szCs w:val="28"/>
+        </w:rPr>
+        <w:t>анализирует положение каждого ребра многоугольника относительно отсекателя и затем закрашивает часть внутри отсекателя.</w:t>
+      </w:r>
+      <w:bookmarkStart w:id="1" w:name="_GoBack"/>
+      <w:bookmarkEnd w:id="1"/>
+    </w:p>
+    <w:p>
+      <w:pPr>
+        <w:rPr>
+          <w:sz w:val="28"/>
+          <w:szCs w:val="28"/>
+        </w:rPr>
+      </w:pPr>
+      <w:r>
+        <w:rPr>
+          <w:sz w:val="28"/>
+          <w:szCs w:val="28"/>
+        </w:rPr>
+        <w:t>Отсекатель, изначальные прямые и отсчеченные прямые выделены разными цветами для наглядности.</w:t>
+      </w:r>
+    </w:p>
+    <w:p>
+      <w:pPr>
+        <w:rPr>
+          <w:sz w:val="28"/>
+          <w:szCs w:val="28"/>
+        </w:rPr>
+      </w:pPr>
+      <w:r>
+        <w:rPr>
+          <w:sz w:val="28"/>
+          <w:szCs w:val="28"/>
+        </w:rPr>
         <w:t xml:space="preserve">Для работы с графиками используется библиотека </w:t>
       </w:r>
       <w:r>
         <w:rPr>
+          <w:sz w:val="28"/>
+          <w:szCs w:val="28"/>
           <w:lang w:val="en-US"/>
         </w:rPr>
         <w:t>qwt</w:t>
       </w:r>
-      <w:bookmarkStart w:id="0" w:name="_GoBack"/>
-      <w:bookmarkEnd w:id="0"/>
     </w:p>
     <w:sectPr>
       <w:pgSz w:w="11906" w:h="16838"/>
